--- a/proyecto/iteraciones/sprint-07/Sprint Backlog_sprint07.docx
+++ b/proyecto/iteraciones/sprint-07/Sprint Backlog_sprint07.docx
@@ -4,6 +4,7 @@
   <w:background w:color="FFFFFF"/>
   <w:body>
     <w:p>
+      <w:bookmarkStart w:id="0" w:name="_GoBack"/>
       <w:r>
         <w:rPr>
           <w:b/>
@@ -34,7 +35,7 @@
     <w:p/>
     <w:tbl>
       <w:tblPr>
-        <w:tblW w:w="12007" w:type="dxa"/>
+        <w:tblW w:w="10164" w:type="dxa"/>
         <w:tblBorders>
           <w:top w:val="single" w:sz="8" w:space="0" w:color="000000"/>
           <w:left w:val="single" w:sz="8" w:space="0" w:color="000000"/>
@@ -49,7 +50,6 @@
       <w:tblGrid>
         <w:gridCol w:w="5203"/>
         <w:gridCol w:w="2410"/>
-        <w:gridCol w:w="1843"/>
         <w:gridCol w:w="2551"/>
       </w:tblGrid>
       <w:tr>
@@ -164,35 +164,6 @@
         </w:tc>
         <w:tc>
           <w:tcPr>
-            <w:tcW w:w="1843" w:type="dxa"/>
-            <w:shd w:val="clear" w:color="auto" w:fill="FF9900"/>
-            <w:tcMar>
-              <w:top w:w="100" w:type="dxa"/>
-              <w:left w:w="100" w:type="dxa"/>
-              <w:bottom w:w="100" w:type="dxa"/>
-              <w:right w:w="100" w:type="dxa"/>
-            </w:tcMar>
-            <w:vAlign w:val="center"/>
-          </w:tcPr>
-          <w:p>
-            <w:pPr>
-              <w:rPr>
-                <w:rFonts w:ascii="Calibri" w:hAnsi="Calibri" w:cs="Calibri"/>
-                <w:szCs w:val="22"/>
-              </w:rPr>
-            </w:pPr>
-            <w:r>
-              <w:rPr>
-                <w:rFonts w:ascii="Calibri" w:hAnsi="Calibri" w:cs="Calibri"/>
-                <w:b/>
-                <w:szCs w:val="22"/>
-              </w:rPr>
-              <w:t>Estimación en Sprint</w:t>
-            </w:r>
-          </w:p>
-        </w:tc>
-        <w:tc>
-          <w:tcPr>
             <w:tcW w:w="2551" w:type="dxa"/>
             <w:shd w:val="clear" w:color="auto" w:fill="FF9900"/>
             <w:tcMar>
@@ -262,7 +233,7 @@
         </w:tc>
         <w:tc>
           <w:tcPr>
-            <w:tcW w:w="1843" w:type="dxa"/>
+            <w:tcW w:w="2551" w:type="dxa"/>
             <w:tcMar>
               <w:top w:w="100" w:type="dxa"/>
               <w:left w:w="100" w:type="dxa"/>
@@ -279,27 +250,13 @@
                 <w:szCs w:val="22"/>
               </w:rPr>
             </w:pPr>
-          </w:p>
-        </w:tc>
-        <w:tc>
-          <w:tcPr>
-            <w:tcW w:w="2551" w:type="dxa"/>
-            <w:tcMar>
-              <w:top w:w="100" w:type="dxa"/>
-              <w:left w:w="100" w:type="dxa"/>
-              <w:bottom w:w="100" w:type="dxa"/>
-              <w:right w:w="100" w:type="dxa"/>
-            </w:tcMar>
-            <w:vAlign w:val="center"/>
-          </w:tcPr>
-          <w:p>
-            <w:pPr>
-              <w:jc w:val="center"/>
-              <w:rPr>
-                <w:rFonts w:ascii="Calibri" w:hAnsi="Calibri" w:cs="Calibri"/>
-                <w:sz w:val="20"/>
-              </w:rPr>
-            </w:pPr>
+            <w:r>
+              <w:rPr>
+                <w:rFonts w:ascii="Calibri" w:hAnsi="Calibri" w:cs="Calibri"/>
+                <w:szCs w:val="22"/>
+              </w:rPr>
+              <w:t>Pendiente</w:t>
+            </w:r>
           </w:p>
         </w:tc>
       </w:tr>
@@ -343,7 +300,7 @@
         </w:tc>
         <w:tc>
           <w:tcPr>
-            <w:tcW w:w="1843" w:type="dxa"/>
+            <w:tcW w:w="2551" w:type="dxa"/>
             <w:tcMar>
               <w:top w:w="100" w:type="dxa"/>
               <w:left w:w="100" w:type="dxa"/>
@@ -360,27 +317,13 @@
                 <w:szCs w:val="22"/>
               </w:rPr>
             </w:pPr>
-          </w:p>
-        </w:tc>
-        <w:tc>
-          <w:tcPr>
-            <w:tcW w:w="2551" w:type="dxa"/>
-            <w:tcMar>
-              <w:top w:w="100" w:type="dxa"/>
-              <w:left w:w="100" w:type="dxa"/>
-              <w:bottom w:w="100" w:type="dxa"/>
-              <w:right w:w="100" w:type="dxa"/>
-            </w:tcMar>
-            <w:vAlign w:val="center"/>
-          </w:tcPr>
-          <w:p>
-            <w:pPr>
-              <w:jc w:val="center"/>
-              <w:rPr>
-                <w:rFonts w:ascii="Calibri" w:hAnsi="Calibri" w:cs="Calibri"/>
-                <w:szCs w:val="22"/>
-              </w:rPr>
-            </w:pPr>
+            <w:r>
+              <w:rPr>
+                <w:rFonts w:ascii="Calibri" w:hAnsi="Calibri" w:cs="Calibri"/>
+                <w:szCs w:val="22"/>
+              </w:rPr>
+              <w:t>Pendiente</w:t>
+            </w:r>
           </w:p>
         </w:tc>
       </w:tr>
@@ -424,7 +367,7 @@
         </w:tc>
         <w:tc>
           <w:tcPr>
-            <w:tcW w:w="1843" w:type="dxa"/>
+            <w:tcW w:w="2551" w:type="dxa"/>
             <w:tcMar>
               <w:top w:w="100" w:type="dxa"/>
               <w:left w:w="100" w:type="dxa"/>
@@ -441,27 +384,13 @@
                 <w:szCs w:val="22"/>
               </w:rPr>
             </w:pPr>
-          </w:p>
-        </w:tc>
-        <w:tc>
-          <w:tcPr>
-            <w:tcW w:w="2551" w:type="dxa"/>
-            <w:tcMar>
-              <w:top w:w="100" w:type="dxa"/>
-              <w:left w:w="100" w:type="dxa"/>
-              <w:bottom w:w="100" w:type="dxa"/>
-              <w:right w:w="100" w:type="dxa"/>
-            </w:tcMar>
-            <w:vAlign w:val="center"/>
-          </w:tcPr>
-          <w:p>
-            <w:pPr>
-              <w:jc w:val="center"/>
-              <w:rPr>
-                <w:rFonts w:ascii="Calibri" w:hAnsi="Calibri" w:cs="Calibri"/>
-                <w:szCs w:val="22"/>
-              </w:rPr>
-            </w:pPr>
+            <w:r>
+              <w:rPr>
+                <w:rFonts w:ascii="Calibri" w:hAnsi="Calibri" w:cs="Calibri"/>
+                <w:szCs w:val="22"/>
+              </w:rPr>
+              <w:t>Pendiente</w:t>
+            </w:r>
           </w:p>
         </w:tc>
       </w:tr>
@@ -508,7 +437,7 @@
         </w:tc>
         <w:tc>
           <w:tcPr>
-            <w:tcW w:w="1843" w:type="dxa"/>
+            <w:tcW w:w="2551" w:type="dxa"/>
             <w:tcMar>
               <w:top w:w="100" w:type="dxa"/>
               <w:left w:w="100" w:type="dxa"/>
@@ -525,26 +454,13 @@
                 <w:szCs w:val="22"/>
               </w:rPr>
             </w:pPr>
-          </w:p>
-        </w:tc>
-        <w:tc>
-          <w:tcPr>
-            <w:tcW w:w="2551" w:type="dxa"/>
-            <w:tcMar>
-              <w:top w:w="100" w:type="dxa"/>
-              <w:left w:w="100" w:type="dxa"/>
-              <w:bottom w:w="100" w:type="dxa"/>
-              <w:right w:w="100" w:type="dxa"/>
-            </w:tcMar>
-            <w:vAlign w:val="center"/>
-          </w:tcPr>
-          <w:p>
-            <w:pPr>
-              <w:rPr>
-                <w:rFonts w:ascii="Calibri" w:hAnsi="Calibri" w:cs="Calibri"/>
-                <w:szCs w:val="22"/>
-              </w:rPr>
-            </w:pPr>
+            <w:r>
+              <w:rPr>
+                <w:rFonts w:ascii="Calibri" w:hAnsi="Calibri" w:cs="Calibri"/>
+                <w:szCs w:val="22"/>
+              </w:rPr>
+              <w:t>Pendiente</w:t>
+            </w:r>
           </w:p>
         </w:tc>
       </w:tr>
@@ -588,7 +504,7 @@
         </w:tc>
         <w:tc>
           <w:tcPr>
-            <w:tcW w:w="1843" w:type="dxa"/>
+            <w:tcW w:w="2551" w:type="dxa"/>
             <w:tcMar>
               <w:top w:w="100" w:type="dxa"/>
               <w:left w:w="100" w:type="dxa"/>
@@ -605,29 +521,13 @@
                 <w:szCs w:val="22"/>
               </w:rPr>
             </w:pPr>
-          </w:p>
-        </w:tc>
-        <w:tc>
-          <w:tcPr>
-            <w:tcW w:w="2551" w:type="dxa"/>
-            <w:tcMar>
-              <w:top w:w="100" w:type="dxa"/>
-              <w:left w:w="100" w:type="dxa"/>
-              <w:bottom w:w="100" w:type="dxa"/>
-              <w:right w:w="100" w:type="dxa"/>
-            </w:tcMar>
-            <w:vAlign w:val="center"/>
-          </w:tcPr>
-          <w:p>
-            <w:pPr>
-              <w:jc w:val="center"/>
-              <w:rPr>
-                <w:rFonts w:ascii="Calibri" w:hAnsi="Calibri" w:cs="Calibri"/>
-                <w:szCs w:val="22"/>
-              </w:rPr>
-            </w:pPr>
-            <w:bookmarkStart w:id="0" w:name="_GoBack"/>
-            <w:bookmarkEnd w:id="0"/>
+            <w:r>
+              <w:rPr>
+                <w:rFonts w:ascii="Calibri" w:hAnsi="Calibri" w:cs="Calibri"/>
+                <w:szCs w:val="22"/>
+              </w:rPr>
+              <w:t>Pendiente</w:t>
+            </w:r>
           </w:p>
         </w:tc>
       </w:tr>
@@ -662,7 +562,7 @@
     </w:p>
     <w:p>
       <w:pPr>
-        <w:pStyle w:val="ListParagraph"/>
+        <w:pStyle w:val="Prrafodelista"/>
         <w:numPr>
           <w:ilvl w:val="0"/>
           <w:numId w:val="1"/>
@@ -671,6 +571,7 @@
       <w:r>
         <w:t>Identifica el módulo del Alumnos</w:t>
       </w:r>
+      <w:bookmarkEnd w:id="0"/>
     </w:p>
     <w:sectPr>
       <w:pgSz w:w="15840" w:h="12240"/>
@@ -937,7 +838,7 @@
   <w:style w:type="paragraph" w:default="1" w:styleId="Normal">
     <w:name w:val="Normal"/>
   </w:style>
-  <w:style w:type="paragraph" w:styleId="Heading1">
+  <w:style w:type="paragraph" w:styleId="Ttulo1">
     <w:name w:val="heading 1"/>
     <w:basedOn w:val="Normal"/>
     <w:next w:val="Normal"/>
@@ -953,7 +854,7 @@
       <w:sz w:val="32"/>
     </w:rPr>
   </w:style>
-  <w:style w:type="paragraph" w:styleId="Heading2">
+  <w:style w:type="paragraph" w:styleId="Ttulo2">
     <w:name w:val="heading 2"/>
     <w:basedOn w:val="Normal"/>
     <w:next w:val="Normal"/>
@@ -970,7 +871,7 @@
       <w:sz w:val="26"/>
     </w:rPr>
   </w:style>
-  <w:style w:type="paragraph" w:styleId="Heading3">
+  <w:style w:type="paragraph" w:styleId="Ttulo3">
     <w:name w:val="heading 3"/>
     <w:basedOn w:val="Normal"/>
     <w:next w:val="Normal"/>
@@ -988,7 +889,7 @@
       <w:sz w:val="24"/>
     </w:rPr>
   </w:style>
-  <w:style w:type="paragraph" w:styleId="Heading4">
+  <w:style w:type="paragraph" w:styleId="Ttulo4">
     <w:name w:val="heading 4"/>
     <w:basedOn w:val="Normal"/>
     <w:next w:val="Normal"/>
@@ -1005,7 +906,7 @@
       <w:u w:val="single"/>
     </w:rPr>
   </w:style>
-  <w:style w:type="paragraph" w:styleId="Heading5">
+  <w:style w:type="paragraph" w:styleId="Ttulo5">
     <w:name w:val="heading 5"/>
     <w:basedOn w:val="Normal"/>
     <w:next w:val="Normal"/>
@@ -1021,7 +922,7 @@
       <w:color w:val="666666"/>
     </w:rPr>
   </w:style>
-  <w:style w:type="paragraph" w:styleId="Heading6">
+  <w:style w:type="paragraph" w:styleId="Ttulo6">
     <w:name w:val="heading 6"/>
     <w:basedOn w:val="Normal"/>
     <w:next w:val="Normal"/>
@@ -1038,13 +939,13 @@
       <w:color w:val="666666"/>
     </w:rPr>
   </w:style>
-  <w:style w:type="character" w:default="1" w:styleId="DefaultParagraphFont">
+  <w:style w:type="character" w:default="1" w:styleId="Fuentedeprrafopredeter">
     <w:name w:val="Default Paragraph Font"/>
     <w:uiPriority w:val="1"/>
     <w:semiHidden/>
     <w:unhideWhenUsed/>
   </w:style>
-  <w:style w:type="table" w:default="1" w:styleId="TableNormal">
+  <w:style w:type="table" w:default="1" w:styleId="Tablanormal">
     <w:name w:val="Normal Table"/>
     <w:uiPriority w:val="99"/>
     <w:semiHidden/>
@@ -1059,13 +960,13 @@
       </w:tblCellMar>
     </w:tblPr>
   </w:style>
-  <w:style w:type="numbering" w:default="1" w:styleId="NoList">
+  <w:style w:type="numbering" w:default="1" w:styleId="Sinlista">
     <w:name w:val="No List"/>
     <w:uiPriority w:val="99"/>
     <w:semiHidden/>
     <w:unhideWhenUsed/>
   </w:style>
-  <w:style w:type="paragraph" w:styleId="Title">
+  <w:style w:type="paragraph" w:styleId="Ttulo">
     <w:name w:val="Title"/>
     <w:basedOn w:val="Normal"/>
     <w:next w:val="Normal"/>
@@ -1079,7 +980,7 @@
       <w:sz w:val="42"/>
     </w:rPr>
   </w:style>
-  <w:style w:type="paragraph" w:styleId="Subtitle">
+  <w:style w:type="paragraph" w:styleId="Subttulo">
     <w:name w:val="Subtitle"/>
     <w:basedOn w:val="Normal"/>
     <w:next w:val="Normal"/>
@@ -1097,7 +998,7 @@
     </w:rPr>
   </w:style>
   <w:style w:type="table" w:customStyle="1" w:styleId="a">
-    <w:basedOn w:val="TableNormal"/>
+    <w:basedOn w:val="Tablanormal"/>
     <w:tblPr>
       <w:tblStyleRowBandSize w:val="1"/>
       <w:tblStyleColBandSize w:val="1"/>
@@ -1111,7 +1012,7 @@
     </w:tblPr>
   </w:style>
   <w:style w:type="table" w:customStyle="1" w:styleId="a0">
-    <w:basedOn w:val="TableNormal"/>
+    <w:basedOn w:val="Tablanormal"/>
     <w:tblPr>
       <w:tblStyleRowBandSize w:val="1"/>
       <w:tblStyleColBandSize w:val="1"/>
@@ -1124,7 +1025,7 @@
       </w:tblCellMar>
     </w:tblPr>
   </w:style>
-  <w:style w:type="paragraph" w:styleId="ListParagraph">
+  <w:style w:type="paragraph" w:styleId="Prrafodelista">
     <w:name w:val="List Paragraph"/>
     <w:basedOn w:val="Normal"/>
     <w:uiPriority w:val="34"/>
@@ -1297,7 +1198,7 @@
   <w:style w:type="paragraph" w:default="1" w:styleId="Normal">
     <w:name w:val="Normal"/>
   </w:style>
-  <w:style w:type="paragraph" w:styleId="Heading1">
+  <w:style w:type="paragraph" w:styleId="Ttulo1">
     <w:name w:val="heading 1"/>
     <w:basedOn w:val="Normal"/>
     <w:next w:val="Normal"/>
@@ -1313,7 +1214,7 @@
       <w:sz w:val="32"/>
     </w:rPr>
   </w:style>
-  <w:style w:type="paragraph" w:styleId="Heading2">
+  <w:style w:type="paragraph" w:styleId="Ttulo2">
     <w:name w:val="heading 2"/>
     <w:basedOn w:val="Normal"/>
     <w:next w:val="Normal"/>
@@ -1330,7 +1231,7 @@
       <w:sz w:val="26"/>
     </w:rPr>
   </w:style>
-  <w:style w:type="paragraph" w:styleId="Heading3">
+  <w:style w:type="paragraph" w:styleId="Ttulo3">
     <w:name w:val="heading 3"/>
     <w:basedOn w:val="Normal"/>
     <w:next w:val="Normal"/>
@@ -1348,7 +1249,7 @@
       <w:sz w:val="24"/>
     </w:rPr>
   </w:style>
-  <w:style w:type="paragraph" w:styleId="Heading4">
+  <w:style w:type="paragraph" w:styleId="Ttulo4">
     <w:name w:val="heading 4"/>
     <w:basedOn w:val="Normal"/>
     <w:next w:val="Normal"/>
@@ -1365,7 +1266,7 @@
       <w:u w:val="single"/>
     </w:rPr>
   </w:style>
-  <w:style w:type="paragraph" w:styleId="Heading5">
+  <w:style w:type="paragraph" w:styleId="Ttulo5">
     <w:name w:val="heading 5"/>
     <w:basedOn w:val="Normal"/>
     <w:next w:val="Normal"/>
@@ -1381,7 +1282,7 @@
       <w:color w:val="666666"/>
     </w:rPr>
   </w:style>
-  <w:style w:type="paragraph" w:styleId="Heading6">
+  <w:style w:type="paragraph" w:styleId="Ttulo6">
     <w:name w:val="heading 6"/>
     <w:basedOn w:val="Normal"/>
     <w:next w:val="Normal"/>
@@ -1398,13 +1299,13 @@
       <w:color w:val="666666"/>
     </w:rPr>
   </w:style>
-  <w:style w:type="character" w:default="1" w:styleId="DefaultParagraphFont">
+  <w:style w:type="character" w:default="1" w:styleId="Fuentedeprrafopredeter">
     <w:name w:val="Default Paragraph Font"/>
     <w:uiPriority w:val="1"/>
     <w:semiHidden/>
     <w:unhideWhenUsed/>
   </w:style>
-  <w:style w:type="table" w:default="1" w:styleId="TableNormal">
+  <w:style w:type="table" w:default="1" w:styleId="Tablanormal">
     <w:name w:val="Normal Table"/>
     <w:uiPriority w:val="99"/>
     <w:semiHidden/>
@@ -1419,13 +1320,13 @@
       </w:tblCellMar>
     </w:tblPr>
   </w:style>
-  <w:style w:type="numbering" w:default="1" w:styleId="NoList">
+  <w:style w:type="numbering" w:default="1" w:styleId="Sinlista">
     <w:name w:val="No List"/>
     <w:uiPriority w:val="99"/>
     <w:semiHidden/>
     <w:unhideWhenUsed/>
   </w:style>
-  <w:style w:type="paragraph" w:styleId="Title">
+  <w:style w:type="paragraph" w:styleId="Ttulo">
     <w:name w:val="Title"/>
     <w:basedOn w:val="Normal"/>
     <w:next w:val="Normal"/>
@@ -1439,7 +1340,7 @@
       <w:sz w:val="42"/>
     </w:rPr>
   </w:style>
-  <w:style w:type="paragraph" w:styleId="Subtitle">
+  <w:style w:type="paragraph" w:styleId="Subttulo">
     <w:name w:val="Subtitle"/>
     <w:basedOn w:val="Normal"/>
     <w:next w:val="Normal"/>
@@ -1457,7 +1358,7 @@
     </w:rPr>
   </w:style>
   <w:style w:type="table" w:customStyle="1" w:styleId="a">
-    <w:basedOn w:val="TableNormal"/>
+    <w:basedOn w:val="Tablanormal"/>
     <w:tblPr>
       <w:tblStyleRowBandSize w:val="1"/>
       <w:tblStyleColBandSize w:val="1"/>
@@ -1471,7 +1372,7 @@
     </w:tblPr>
   </w:style>
   <w:style w:type="table" w:customStyle="1" w:styleId="a0">
-    <w:basedOn w:val="TableNormal"/>
+    <w:basedOn w:val="Tablanormal"/>
     <w:tblPr>
       <w:tblStyleRowBandSize w:val="1"/>
       <w:tblStyleColBandSize w:val="1"/>
@@ -1484,7 +1385,7 @@
       </w:tblCellMar>
     </w:tblPr>
   </w:style>
-  <w:style w:type="paragraph" w:styleId="ListParagraph">
+  <w:style w:type="paragraph" w:styleId="Prrafodelista">
     <w:name w:val="List Paragraph"/>
     <w:basedOn w:val="Normal"/>
     <w:uiPriority w:val="34"/>
